--- a/doc/Windows-纯人工标注环境搭建V1.1.docx
+++ b/doc/Windows-纯人工标注环境搭建V1.1.docx
@@ -43,284 +43,278 @@
     <w:p>
       <w:pPr>
         <w:numPr>
-          <w:numId w:val="0"/>
-        </w:numPr>
-        <w:rPr>
-          <w:rFonts w:hint="eastAsia"/>
-          <w:lang w:val="en-US" w:eastAsia="zh-CN"/>
-        </w:rPr>
-      </w:pPr>
-      <w:r>
-        <w:rPr>
-          <w:rFonts w:hint="eastAsia"/>
-          <w:lang w:val="en-US" w:eastAsia="zh-CN"/>
-        </w:rPr>
-        <w:t>（不支持超大图像标注</w:t>
+          <w:ilvl w:val="0"/>
+          <w:numId w:val="0"/>
+        </w:numPr>
+        <w:rPr>
+          <w:rFonts w:hint="eastAsia"/>
+          <w:lang w:val="en-US" w:eastAsia="zh-CN"/>
+        </w:rPr>
+      </w:pPr>
+      <w:r>
+        <w:rPr>
+          <w:rFonts w:hint="eastAsia"/>
+          <w:lang w:val="en-US" w:eastAsia="zh-CN"/>
+        </w:rPr>
+        <w:t>（不支持超大图像标注）</w:t>
+      </w:r>
+    </w:p>
+    <w:p>
+      <w:pPr>
+        <w:widowControl w:val="0"/>
+        <w:numPr>
+          <w:ilvl w:val="0"/>
+          <w:numId w:val="0"/>
+        </w:numPr>
+        <w:jc w:val="both"/>
+        <w:rPr>
+          <w:rFonts w:hint="eastAsia"/>
+          <w:lang w:val="en-US" w:eastAsia="zh-CN"/>
+        </w:rPr>
+      </w:pPr>
+    </w:p>
+    <w:p>
+      <w:pPr>
+        <w:numPr>
+          <w:ilvl w:val="0"/>
+          <w:numId w:val="0"/>
+        </w:numPr>
+        <w:ind w:leftChars="0"/>
+        <w:rPr>
+          <w:rFonts w:hint="eastAsia"/>
+          <w:lang w:val="en-US" w:eastAsia="zh-CN"/>
+        </w:rPr>
+      </w:pPr>
+      <w:r>
+        <w:rPr>
+          <w:rFonts w:hint="eastAsia"/>
+          <w:lang w:val="en-US" w:eastAsia="zh-CN"/>
+        </w:rPr>
+        <w:t xml:space="preserve">下面安装的程序，可以在链接：https://pan.baidu.com/s/19q3t97Vv7ZMqHRO05IE-jg </w:t>
+      </w:r>
+    </w:p>
+    <w:p>
+      <w:pPr>
+        <w:widowControl w:val="0"/>
+        <w:numPr>
+          <w:ilvl w:val="0"/>
+          <w:numId w:val="0"/>
+        </w:numPr>
+        <w:jc w:val="both"/>
+        <w:rPr>
+          <w:rFonts w:hint="eastAsia"/>
+          <w:lang w:val="en-US" w:eastAsia="zh-CN"/>
+        </w:rPr>
+      </w:pPr>
+      <w:r>
+        <w:rPr>
+          <w:rFonts w:hint="eastAsia"/>
+          <w:lang w:val="en-US" w:eastAsia="zh-CN"/>
+        </w:rPr>
+        <w:t>提取码：1234</w:t>
+      </w:r>
+    </w:p>
+    <w:p>
+      <w:pPr>
+        <w:widowControl w:val="0"/>
+        <w:numPr>
+          <w:ilvl w:val="0"/>
+          <w:numId w:val="0"/>
+        </w:numPr>
+        <w:jc w:val="both"/>
+        <w:rPr>
+          <w:rFonts w:hint="default"/>
+          <w:lang w:val="en-US" w:eastAsia="zh-CN"/>
+        </w:rPr>
+      </w:pPr>
+      <w:r>
+        <w:rPr>
+          <w:rFonts w:hint="eastAsia"/>
+          <w:lang w:val="en-US" w:eastAsia="zh-CN"/>
+        </w:rPr>
+        <w:t>上下载。</w:t>
+      </w:r>
+    </w:p>
+    <w:p>
+      <w:pPr>
+        <w:widowControl w:val="0"/>
+        <w:numPr>
+          <w:ilvl w:val="0"/>
+          <w:numId w:val="0"/>
+        </w:numPr>
+        <w:jc w:val="both"/>
+        <w:rPr>
+          <w:rFonts w:hint="default"/>
+          <w:lang w:val="en-US" w:eastAsia="zh-CN"/>
+        </w:rPr>
+      </w:pPr>
+    </w:p>
+    <w:p>
+      <w:pPr>
+        <w:numPr>
+          <w:ilvl w:val="0"/>
+          <w:numId w:val="1"/>
+        </w:numPr>
+        <w:rPr>
+          <w:rFonts w:hint="default"/>
+          <w:lang w:val="en-US" w:eastAsia="zh-CN"/>
+        </w:rPr>
+      </w:pPr>
+      <w:r>
+        <w:rPr>
+          <w:rFonts w:hint="eastAsia"/>
+          <w:lang w:val="en-US" w:eastAsia="zh-CN"/>
+        </w:rPr>
+        <w:t>上安装mysql数据库，百度搜索，或者不想搜索的，参见：</w:t>
+      </w:r>
+      <w:r>
+        <w:rPr>
+          <w:rFonts w:hint="eastAsia"/>
+          <w:lang w:val="en-US" w:eastAsia="zh-CN"/>
+        </w:rPr>
+        <w:fldChar w:fldCharType="begin"/>
+      </w:r>
+      <w:r>
+        <w:rPr>
+          <w:rFonts w:hint="eastAsia"/>
+          <w:lang w:val="en-US" w:eastAsia="zh-CN"/>
+        </w:rPr>
+        <w:instrText xml:space="preserve"> HYPERLINK "https://www.cnblogs.com/yunlongaimeng/p/12558638.html" </w:instrText>
+      </w:r>
+      <w:r>
+        <w:rPr>
+          <w:rFonts w:hint="eastAsia"/>
+          <w:lang w:val="en-US" w:eastAsia="zh-CN"/>
+        </w:rPr>
+        <w:fldChar w:fldCharType="separate"/>
+      </w:r>
+      <w:r>
+        <w:rPr>
+          <w:rStyle w:val="6"/>
+          <w:rFonts w:hint="eastAsia"/>
+          <w:lang w:val="en-US" w:eastAsia="zh-CN"/>
+        </w:rPr>
+        <w:t>https://www.cnblogs.com/yunlongaimeng/p/12558638.html</w:t>
+      </w:r>
+      <w:r>
+        <w:rPr>
+          <w:rFonts w:hint="eastAsia"/>
+          <w:lang w:val="en-US" w:eastAsia="zh-CN"/>
+        </w:rPr>
+        <w:fldChar w:fldCharType="end"/>
+      </w:r>
+    </w:p>
+    <w:p>
+      <w:pPr>
+        <w:numPr>
+          <w:ilvl w:val="0"/>
+          <w:numId w:val="0"/>
+        </w:numPr>
+        <w:rPr>
+          <w:rFonts w:hint="default"/>
+          <w:lang w:val="en-US" w:eastAsia="zh-CN"/>
+        </w:rPr>
+      </w:pPr>
+      <w:r>
+        <w:rPr>
+          <w:rFonts w:hint="eastAsia"/>
+          <w:lang w:val="en-US" w:eastAsia="zh-CN"/>
+        </w:rPr>
+        <w:t xml:space="preserve">   </w:t>
+      </w:r>
+    </w:p>
+    <w:p>
+      <w:pPr>
+        <w:numPr>
+          <w:ilvl w:val="0"/>
+          <w:numId w:val="0"/>
+        </w:numPr>
+        <w:rPr>
+          <w:rFonts w:hint="default"/>
+          <w:lang w:val="en-US" w:eastAsia="zh-CN"/>
+        </w:rPr>
+      </w:pPr>
+      <w:r>
+        <w:rPr>
+          <w:rFonts w:hint="eastAsia"/>
+          <w:lang w:val="en-US" w:eastAsia="zh-CN"/>
+        </w:rPr>
+        <w:t xml:space="preserve">   最好安装 MySQL workbench，方便操作数据库。 可以参见：https://www.cnblogs.com/weiying121/p/8846104.html</w:t>
+      </w:r>
+    </w:p>
+    <w:p>
+      <w:pPr>
+        <w:numPr>
+          <w:ilvl w:val="0"/>
+          <w:numId w:val="0"/>
+        </w:numPr>
+        <w:rPr>
+          <w:rFonts w:hint="eastAsia"/>
+          <w:lang w:val="en-US" w:eastAsia="zh-CN"/>
+        </w:rPr>
+      </w:pPr>
+      <w:r>
+        <w:rPr>
+          <w:rFonts w:hint="eastAsia"/>
+          <w:lang w:val="en-US" w:eastAsia="zh-CN"/>
+        </w:rPr>
+        <w:t xml:space="preserve"> </w:t>
+      </w:r>
+    </w:p>
+    <w:p>
+      <w:pPr>
+        <w:numPr>
+          <w:ilvl w:val="0"/>
+          <w:numId w:val="0"/>
+        </w:numPr>
+        <w:rPr>
+          <w:rFonts w:hint="default"/>
+          <w:lang w:val="en-US" w:eastAsia="zh-CN"/>
+        </w:rPr>
+      </w:pPr>
+      <w:r>
+        <w:rPr>
+          <w:rFonts w:hint="eastAsia"/>
+          <w:lang w:val="en-US" w:eastAsia="zh-CN"/>
+        </w:rPr>
+        <w:t>注意：记下数据库的用户名\密码，在下面中将要使用。</w:t>
+      </w:r>
+    </w:p>
+    <w:p>
+      <w:pPr>
+        <w:numPr>
+          <w:ilvl w:val="0"/>
+          <w:numId w:val="0"/>
+        </w:numPr>
+        <w:rPr>
+          <w:rFonts w:hint="eastAsia"/>
+          <w:lang w:val="en-US" w:eastAsia="zh-CN"/>
+        </w:rPr>
+      </w:pPr>
+      <w:r>
+        <w:rPr>
+          <w:rFonts w:hint="eastAsia"/>
+          <w:lang w:val="en-US" w:eastAsia="zh-CN"/>
+        </w:rPr>
+        <w:t>连接上mysql数据库，创建labelsystem库（</w:t>
+      </w:r>
+      <w:r>
+        <w:rPr>
+          <w:rFonts w:hint="eastAsia"/>
+          <w:color w:val="FF0000"/>
+          <w:lang w:val="en-US" w:eastAsia="zh-CN"/>
+        </w:rPr>
+        <w:t>CREATE SCHEMA `test_schema` DEFAULT CHARACTER SET utf8mb4 COLLATE utf8mb4_0900_ai_ci ;</w:t>
+      </w:r>
+      <w:r>
+        <w:rPr>
+          <w:rFonts w:hint="eastAsia"/>
+          <w:lang w:val="en-US" w:eastAsia="zh-CN"/>
+        </w:rPr>
+        <w:t>），一定要使用utf8mb4字符集，并执行db目录下的labelsystem_2.sql脚本。</w:t>
       </w:r>
       <w:bookmarkStart w:id="0" w:name="_GoBack"/>
       <w:bookmarkEnd w:id="0"/>
-      <w:r>
-        <w:rPr>
-          <w:rFonts w:hint="eastAsia"/>
-          <w:lang w:val="en-US" w:eastAsia="zh-CN"/>
-        </w:rPr>
-        <w:t>）</w:t>
-      </w:r>
-    </w:p>
-    <w:p>
-      <w:pPr>
-        <w:widowControl w:val="0"/>
-        <w:numPr>
-          <w:ilvl w:val="0"/>
-          <w:numId w:val="0"/>
-        </w:numPr>
-        <w:jc w:val="both"/>
-        <w:rPr>
-          <w:rFonts w:hint="eastAsia"/>
-          <w:lang w:val="en-US" w:eastAsia="zh-CN"/>
-        </w:rPr>
-      </w:pPr>
-    </w:p>
-    <w:p>
-      <w:pPr>
-        <w:numPr>
-          <w:ilvl w:val="0"/>
-          <w:numId w:val="0"/>
-        </w:numPr>
-        <w:ind w:leftChars="0"/>
-        <w:rPr>
-          <w:rFonts w:hint="eastAsia"/>
-          <w:lang w:val="en-US" w:eastAsia="zh-CN"/>
-        </w:rPr>
-      </w:pPr>
-      <w:r>
-        <w:rPr>
-          <w:rFonts w:hint="eastAsia"/>
-          <w:lang w:val="en-US" w:eastAsia="zh-CN"/>
-        </w:rPr>
-        <w:t xml:space="preserve">下面安装的程序，可以在链接：https://pan.baidu.com/s/19q3t97Vv7ZMqHRO05IE-jg </w:t>
-      </w:r>
-    </w:p>
-    <w:p>
-      <w:pPr>
-        <w:widowControl w:val="0"/>
-        <w:numPr>
-          <w:ilvl w:val="0"/>
-          <w:numId w:val="0"/>
-        </w:numPr>
-        <w:jc w:val="both"/>
-        <w:rPr>
-          <w:rFonts w:hint="eastAsia"/>
-          <w:lang w:val="en-US" w:eastAsia="zh-CN"/>
-        </w:rPr>
-      </w:pPr>
-      <w:r>
-        <w:rPr>
-          <w:rFonts w:hint="eastAsia"/>
-          <w:lang w:val="en-US" w:eastAsia="zh-CN"/>
-        </w:rPr>
-        <w:t>提取码：1234</w:t>
-      </w:r>
-    </w:p>
-    <w:p>
-      <w:pPr>
-        <w:widowControl w:val="0"/>
-        <w:numPr>
-          <w:ilvl w:val="0"/>
-          <w:numId w:val="0"/>
-        </w:numPr>
-        <w:jc w:val="both"/>
-        <w:rPr>
-          <w:rFonts w:hint="default"/>
-          <w:lang w:val="en-US" w:eastAsia="zh-CN"/>
-        </w:rPr>
-      </w:pPr>
-      <w:r>
-        <w:rPr>
-          <w:rFonts w:hint="eastAsia"/>
-          <w:lang w:val="en-US" w:eastAsia="zh-CN"/>
-        </w:rPr>
-        <w:t>上下载。</w:t>
-      </w:r>
-    </w:p>
-    <w:p>
-      <w:pPr>
-        <w:widowControl w:val="0"/>
-        <w:numPr>
-          <w:ilvl w:val="0"/>
-          <w:numId w:val="0"/>
-        </w:numPr>
-        <w:jc w:val="both"/>
-        <w:rPr>
-          <w:rFonts w:hint="default"/>
-          <w:lang w:val="en-US" w:eastAsia="zh-CN"/>
-        </w:rPr>
-      </w:pPr>
-    </w:p>
-    <w:p>
-      <w:pPr>
-        <w:numPr>
-          <w:ilvl w:val="0"/>
-          <w:numId w:val="1"/>
-        </w:numPr>
-        <w:rPr>
-          <w:rFonts w:hint="default"/>
-          <w:lang w:val="en-US" w:eastAsia="zh-CN"/>
-        </w:rPr>
-      </w:pPr>
-      <w:r>
-        <w:rPr>
-          <w:rFonts w:hint="eastAsia"/>
-          <w:lang w:val="en-US" w:eastAsia="zh-CN"/>
-        </w:rPr>
-        <w:t>上安装mysql数据库，百度搜索，或者不想搜索的，参见：</w:t>
-      </w:r>
-      <w:r>
-        <w:rPr>
-          <w:rFonts w:hint="eastAsia"/>
-          <w:lang w:val="en-US" w:eastAsia="zh-CN"/>
-        </w:rPr>
-        <w:fldChar w:fldCharType="begin"/>
-      </w:r>
-      <w:r>
-        <w:rPr>
-          <w:rFonts w:hint="eastAsia"/>
-          <w:lang w:val="en-US" w:eastAsia="zh-CN"/>
-        </w:rPr>
-        <w:instrText xml:space="preserve"> HYPERLINK "https://www.cnblogs.com/yunlongaimeng/p/12558638.html" </w:instrText>
-      </w:r>
-      <w:r>
-        <w:rPr>
-          <w:rFonts w:hint="eastAsia"/>
-          <w:lang w:val="en-US" w:eastAsia="zh-CN"/>
-        </w:rPr>
-        <w:fldChar w:fldCharType="separate"/>
-      </w:r>
-      <w:r>
-        <w:rPr>
-          <w:rStyle w:val="6"/>
-          <w:rFonts w:hint="eastAsia"/>
-          <w:lang w:val="en-US" w:eastAsia="zh-CN"/>
-        </w:rPr>
-        <w:t>https://www.cnblogs.com/yunlongaimeng/p/12558638.html</w:t>
-      </w:r>
-      <w:r>
-        <w:rPr>
-          <w:rFonts w:hint="eastAsia"/>
-          <w:lang w:val="en-US" w:eastAsia="zh-CN"/>
-        </w:rPr>
-        <w:fldChar w:fldCharType="end"/>
-      </w:r>
-    </w:p>
-    <w:p>
-      <w:pPr>
-        <w:numPr>
-          <w:ilvl w:val="0"/>
-          <w:numId w:val="0"/>
-        </w:numPr>
-        <w:rPr>
-          <w:rFonts w:hint="default"/>
-          <w:lang w:val="en-US" w:eastAsia="zh-CN"/>
-        </w:rPr>
-      </w:pPr>
-      <w:r>
-        <w:rPr>
-          <w:rFonts w:hint="eastAsia"/>
-          <w:lang w:val="en-US" w:eastAsia="zh-CN"/>
-        </w:rPr>
-        <w:t xml:space="preserve">   </w:t>
-      </w:r>
-    </w:p>
-    <w:p>
-      <w:pPr>
-        <w:numPr>
-          <w:ilvl w:val="0"/>
-          <w:numId w:val="0"/>
-        </w:numPr>
-        <w:rPr>
-          <w:rFonts w:hint="default"/>
-          <w:lang w:val="en-US" w:eastAsia="zh-CN"/>
-        </w:rPr>
-      </w:pPr>
-      <w:r>
-        <w:rPr>
-          <w:rFonts w:hint="eastAsia"/>
-          <w:lang w:val="en-US" w:eastAsia="zh-CN"/>
-        </w:rPr>
-        <w:t xml:space="preserve">   最好安装 MySQL workbench，方便操作数据库。 可以参见：https://www.cnblogs.com/weiying121/p/8846104.html</w:t>
-      </w:r>
-    </w:p>
-    <w:p>
-      <w:pPr>
-        <w:numPr>
-          <w:ilvl w:val="0"/>
-          <w:numId w:val="0"/>
-        </w:numPr>
-        <w:rPr>
-          <w:rFonts w:hint="eastAsia"/>
-          <w:lang w:val="en-US" w:eastAsia="zh-CN"/>
-        </w:rPr>
-      </w:pPr>
-      <w:r>
-        <w:rPr>
-          <w:rFonts w:hint="eastAsia"/>
-          <w:lang w:val="en-US" w:eastAsia="zh-CN"/>
-        </w:rPr>
-        <w:t xml:space="preserve"> </w:t>
-      </w:r>
-    </w:p>
-    <w:p>
-      <w:pPr>
-        <w:numPr>
-          <w:ilvl w:val="0"/>
-          <w:numId w:val="0"/>
-        </w:numPr>
-        <w:rPr>
-          <w:rFonts w:hint="default"/>
-          <w:lang w:val="en-US" w:eastAsia="zh-CN"/>
-        </w:rPr>
-      </w:pPr>
-      <w:r>
-        <w:rPr>
-          <w:rFonts w:hint="eastAsia"/>
-          <w:lang w:val="en-US" w:eastAsia="zh-CN"/>
-        </w:rPr>
-        <w:t>注意：记下数据库的用户名\密码，在下面中将要使用。</w:t>
-      </w:r>
-    </w:p>
-    <w:p>
-      <w:pPr>
-        <w:numPr>
-          <w:ilvl w:val="0"/>
-          <w:numId w:val="0"/>
-        </w:numPr>
-        <w:rPr>
-          <w:rFonts w:hint="eastAsia"/>
-          <w:lang w:val="en-US" w:eastAsia="zh-CN"/>
-        </w:rPr>
-      </w:pPr>
-      <w:r>
-        <w:rPr>
-          <w:rFonts w:hint="eastAsia"/>
-          <w:lang w:val="en-US" w:eastAsia="zh-CN"/>
-        </w:rPr>
-        <w:t>连接上mysql数据库后，</w:t>
-      </w:r>
-      <w:r>
-        <w:rPr>
-          <w:rFonts w:hint="eastAsia"/>
-          <w:color w:val="FF0000"/>
-          <w:lang w:val="en-US" w:eastAsia="zh-CN"/>
-        </w:rPr>
-        <w:t>创建labelsystem库，并执行db目录下的labelsystem_2.sql脚本</w:t>
-      </w:r>
-      <w:r>
-        <w:rPr>
-          <w:rFonts w:hint="eastAsia"/>
-          <w:lang w:val="en-US" w:eastAsia="zh-CN"/>
-        </w:rPr>
-        <w:t>。</w:t>
-      </w:r>
     </w:p>
     <w:p>
       <w:pPr>

--- a/doc/Windows-纯人工标注环境搭建V1.1.docx
+++ b/doc/Windows-纯人工标注环境搭建V1.1.docx
@@ -304,17 +304,32 @@
           <w:color w:val="FF0000"/>
           <w:lang w:val="en-US" w:eastAsia="zh-CN"/>
         </w:rPr>
-        <w:t>CREATE SCHEMA `test_schema` DEFAULT CHARACTER SET utf8mb4 COLLATE utf8mb4_0900_ai_ci ;</w:t>
-      </w:r>
-      <w:r>
-        <w:rPr>
-          <w:rFonts w:hint="eastAsia"/>
-          <w:lang w:val="en-US" w:eastAsia="zh-CN"/>
-        </w:rPr>
-        <w:t>），一定要使用utf8mb4字符集，并执行db目录下的labelsystem_2.sql脚本。</w:t>
+        <w:t>CREATE SCHEMA `</w:t>
+      </w:r>
+      <w:r>
+        <w:rPr>
+          <w:rFonts w:hint="eastAsia"/>
+          <w:lang w:val="en-US" w:eastAsia="zh-CN"/>
+        </w:rPr>
+        <w:t>labelsystem</w:t>
       </w:r>
       <w:bookmarkStart w:id="0" w:name="_GoBack"/>
       <w:bookmarkEnd w:id="0"/>
+      <w:r>
+        <w:rPr>
+          <w:rFonts w:hint="eastAsia"/>
+          <w:color w:val="FF0000"/>
+          <w:lang w:val="en-US" w:eastAsia="zh-CN"/>
+        </w:rPr>
+        <w:t>` DEFAULT CHARACTER SET utf8mb4 COLLATE utf8mb4_0900_ai_ci ;</w:t>
+      </w:r>
+      <w:r>
+        <w:rPr>
+          <w:rFonts w:hint="eastAsia"/>
+          <w:lang w:val="en-US" w:eastAsia="zh-CN"/>
+        </w:rPr>
+        <w:t>），一定要使用utf8mb4字符集，并执行db目录下的labelsystem_2.sql脚本。</w:t>
+      </w:r>
     </w:p>
     <w:p>
       <w:pPr>
@@ -2927,7 +2942,7 @@
 </file>
 
 <file path=word/numbering.xml><?xml version="1.0" encoding="utf-8"?>
-<w:numbering xmlns:wpc="http://schemas.microsoft.com/office/word/2010/wordprocessingCanvas" xmlns:mc="http://schemas.openxmlformats.org/markup-compatibility/2006" xmlns:o="urn:schemas-microsoft-com:office:office" xmlns:r="http://schemas.openxmlformats.org/officeDocument/2006/relationships" xmlns:m="http://schemas.openxmlformats.org/officeDocument/2006/math" xmlns:v="urn:schemas-microsoft-com:vml" xmlns:wp14="http://schemas.microsoft.com/office/word/2010/wordprocessingDrawing" xmlns:wp="http://schemas.openxmlformats.org/drawingml/2006/wordprocessingDrawing" xmlns:w10="urn:schemas-microsoft-com:office:word" xmlns:w="http://schemas.openxmlformats.org/wordprocessingml/2006/main" xmlns:w14="http://schemas.microsoft.com/office/word/2010/wordml" xmlns:wpg="http://schemas.microsoft.com/office/word/2010/wordprocessingGroup" xmlns:wpi="http://schemas.microsoft.com/office/word/2010/wordprocessingInk" xmlns:wne="http://schemas.microsoft.com/office/word/2006/wordml" xmlns:wps="http://schemas.microsoft.com/office/word/2010/wordprocessingShape" mc:Ignorable="w14 wp14">
+<w:numbering xmlns:wpc="http://schemas.microsoft.com/office/word/2010/wordprocessingCanvas" xmlns:mc="http://schemas.openxmlformats.org/markup-compatibility/2006" xmlns:o="urn:schemas-microsoft-com:office:office" xmlns:r="http://schemas.openxmlformats.org/officeDocument/2006/relationships" xmlns:m="http://schemas.openxmlformats.org/officeDocument/2006/math" xmlns:v="urn:schemas-microsoft-com:vml" xmlns:wp14="http://schemas.microsoft.com/office/word/2010/wordprocessingDrawing" xmlns:wp="http://schemas.openxmlformats.org/drawingml/2006/wordprocessingDrawing" xmlns:w10="urn:schemas-microsoft-com:office:word" xmlns:w="http://schemas.openxmlformats.org/wordprocessingml/2006/main" xmlns:w14="http://schemas.microsoft.com/office/word/2010/wordml" xmlns:wpg="http://schemas.microsoft.com/office/word/2010/wordprocessingGroup" xmlns:wpi="http://schemas.microsoft.com/office/word/2010/wordprocessingInk" xmlns:wne="http://schemas.microsoft.com/office/word/2006/wordml" xmlns:wps="http://schemas.microsoft.com/office/word/2010/wordprocessingShape" xmlns:wpsCustomData="http://www.wps.cn/officeDocument/2013/wpsCustomData" mc:Ignorable="w14 wp14">
   <w:abstractNum w:abstractNumId="0">
     <w:nsid w:val="8C80BE1A"/>
     <w:multiLevelType w:val="singleLevel"/>
@@ -2947,13 +2962,14 @@
 </file>
 
 <file path=word/styles.xml><?xml version="1.0" encoding="utf-8"?>
-<w:styles xmlns:mc="http://schemas.openxmlformats.org/markup-compatibility/2006" xmlns:o="urn:schemas-microsoft-com:office:office" xmlns:r="http://schemas.openxmlformats.org/officeDocument/2006/relationships" xmlns:m="http://schemas.openxmlformats.org/officeDocument/2006/math" xmlns:v="urn:schemas-microsoft-com:vml" xmlns:w="http://schemas.openxmlformats.org/wordprocessingml/2006/main" xmlns:w14="http://schemas.microsoft.com/office/word/2010/wordml" xmlns:w10="urn:schemas-microsoft-com:office:word" xmlns:sl="http://schemas.openxmlformats.org/schemaLibrary/2006/main" mc:Ignorable="w14">
+<w:styles xmlns:mc="http://schemas.openxmlformats.org/markup-compatibility/2006" xmlns:o="urn:schemas-microsoft-com:office:office" xmlns:r="http://schemas.openxmlformats.org/officeDocument/2006/relationships" xmlns:m="http://schemas.openxmlformats.org/officeDocument/2006/math" xmlns:v="urn:schemas-microsoft-com:vml" xmlns:w="http://schemas.openxmlformats.org/wordprocessingml/2006/main" xmlns:w14="http://schemas.microsoft.com/office/word/2010/wordml" xmlns:w10="urn:schemas-microsoft-com:office:word" xmlns:sl="http://schemas.openxmlformats.org/schemaLibrary/2006/main" xmlns:wpsCustomData="http://www.wps.cn/officeDocument/2013/wpsCustomData" mc:Ignorable="w14">
   <w:docDefaults>
     <w:rPrDefault>
       <w:rPr>
         <w:rFonts w:ascii="Times New Roman" w:hAnsi="Times New Roman" w:eastAsia="宋体" w:cs="Times New Roman"/>
       </w:rPr>
     </w:rPrDefault>
+    <w:pPrDefault/>
   </w:docDefaults>
   <w:latentStyles w:count="260" w:defQFormat="0" w:defUnhideWhenUsed="1" w:defSemiHidden="1" w:defUIPriority="99" w:defLockedState="0">
     <w:lsdException w:qFormat="1" w:unhideWhenUsed="0" w:uiPriority="0" w:semiHidden="0" w:name="Normal"/>
